--- a/Documentacion/RequerimientosInvGenius/Articulo.docx
+++ b/Documentacion/RequerimientosInvGenius/Articulo.docx
@@ -764,7 +764,26 @@
           <w:szCs w:val="24"/>
         </w:rPr>
         <w:lastRenderedPageBreak/>
-        <w:t>El presente artículo demuestra los resultados obtenidos del proyecto “InvGenius”. Este proyecto surge a partir de un análisis donde se concluyó la existencia de un déficit en la gestión de inventarios de bodega en los minimercados, también llamados tiendas de barrio.</w:t>
+        <w:t>El presente artículo demuestra los resultados obtenidos del proyecto “</w:t>
+      </w:r>
+      <w:r>
+        <w:rPr>
+          <w:rFonts w:ascii="Times New Roman" w:hAnsi="Times New Roman" w:cs="Times New Roman"/>
+          <w:b/>
+          <w:color w:val="000000" w:themeColor="text1"/>
+          <w:sz w:val="24"/>
+          <w:szCs w:val="24"/>
+        </w:rPr>
+        <w:t>InvGenius</w:t>
+      </w:r>
+      <w:r>
+        <w:rPr>
+          <w:rFonts w:ascii="Times New Roman" w:hAnsi="Times New Roman" w:cs="Times New Roman"/>
+          <w:color w:val="000000" w:themeColor="text1"/>
+          <w:sz w:val="24"/>
+          <w:szCs w:val="24"/>
+        </w:rPr>
+        <w:t>”. Este proyecto surge a partir de un análisis donde se concluyó la existencia de un déficit en la gestión de inventarios de bodega en los minimercados, también llamados tiendas de barrio.</w:t>
       </w:r>
     </w:p>
     <w:p>
@@ -813,7 +832,18 @@
           <w:sz w:val="24"/>
           <w:szCs w:val="24"/>
         </w:rPr>
-        <w:t xml:space="preserve"> encargados, jefes de tienda y demás personal identificaron y describieron sus inconformidades y contratiempos habituales en la gestión de inventarios. Se utilizó una metodología de investigación cualitativa que nos permitió descubrir las percepciones y experiencias de la población afectada, lo que evidenció la situación actual.</w:t>
+        <w:t xml:space="preserve"> encargados, jefes de tienda y demás personal identificaron y describieron sus inconformidades y contratiempos habituales en la gestión de inven</w:t>
+      </w:r>
+      <w:bookmarkStart w:id="0" w:name="_GoBack"/>
+      <w:bookmarkEnd w:id="0"/>
+      <w:r>
+        <w:rPr>
+          <w:rFonts w:ascii="Times New Roman" w:hAnsi="Times New Roman" w:cs="Times New Roman"/>
+          <w:color w:val="000000" w:themeColor="text1"/>
+          <w:sz w:val="24"/>
+          <w:szCs w:val="24"/>
+        </w:rPr>
+        <w:t>tarios. Se utilizó una metodología de investigación cualitativa que nos permitió descubrir las percepciones y experiencias de la población afectada, lo que evidenció la situación actual.</w:t>
       </w:r>
     </w:p>
     <w:p>
@@ -2138,7 +2168,7 @@
           <w:sz w:val="24"/>
           <w:szCs w:val="24"/>
         </w:rPr>
-        <w:t xml:space="preserve">Pérez, S. (2022, 5 octubre). Tendencias actuales en la industria retail: tecnología y experiencia del cliente. Retail </w:t>
+        <w:t xml:space="preserve">Pérez, S. (2022, 5 octubre). Tendencias actuales en la industria retail: tecnología y experiencia del cliente. </w:t>
       </w:r>
       <w:proofErr w:type="spellStart"/>
       <w:r>
@@ -2148,6 +2178,26 @@
           <w:sz w:val="24"/>
           <w:szCs w:val="24"/>
         </w:rPr>
+        <w:t>Retail</w:t>
+      </w:r>
+      <w:proofErr w:type="spellEnd"/>
+      <w:r>
+        <w:rPr>
+          <w:rFonts w:ascii="Times New Roman" w:hAnsi="Times New Roman" w:cs="Times New Roman"/>
+          <w:color w:val="000000" w:themeColor="text1"/>
+          <w:sz w:val="24"/>
+          <w:szCs w:val="24"/>
+        </w:rPr>
+        <w:t xml:space="preserve"> </w:t>
+      </w:r>
+      <w:proofErr w:type="spellStart"/>
+      <w:r>
+        <w:rPr>
+          <w:rFonts w:ascii="Times New Roman" w:hAnsi="Times New Roman" w:cs="Times New Roman"/>
+          <w:color w:val="000000" w:themeColor="text1"/>
+          <w:sz w:val="24"/>
+          <w:szCs w:val="24"/>
+        </w:rPr>
         <w:t>Trends</w:t>
       </w:r>
       <w:proofErr w:type="spellEnd"/>
@@ -2199,8 +2249,6 @@
           <w:lang w:val="es-ES"/>
         </w:rPr>
       </w:pPr>
-      <w:bookmarkStart w:id="0" w:name="_GoBack"/>
-      <w:bookmarkEnd w:id="0"/>
     </w:p>
     <w:sectPr>
       <w:headerReference w:type="even" r:id="rId15"/>
@@ -7698,15 +7746,6 @@
   </w:num>
   <w:num w:numId="37">
     <w:abstractNumId w:val="4"/>
-    <w:lvlOverride w:ilvl="0"/>
-    <w:lvlOverride w:ilvl="1"/>
-    <w:lvlOverride w:ilvl="2"/>
-    <w:lvlOverride w:ilvl="3"/>
-    <w:lvlOverride w:ilvl="4"/>
-    <w:lvlOverride w:ilvl="5"/>
-    <w:lvlOverride w:ilvl="6"/>
-    <w:lvlOverride w:ilvl="7"/>
-    <w:lvlOverride w:ilvl="8"/>
   </w:num>
   <w:num w:numId="38">
     <w:abstractNumId w:val="17"/>
@@ -7838,6 +7877,7 @@
     <w:lsdException w:name="HTML Sample" w:semiHidden="1" w:unhideWhenUsed="1"/>
     <w:lsdException w:name="HTML Typewriter" w:semiHidden="1" w:unhideWhenUsed="1"/>
     <w:lsdException w:name="HTML Variable" w:semiHidden="1" w:unhideWhenUsed="1"/>
+    <w:lsdException w:name="Normal Table" w:semiHidden="1" w:unhideWhenUsed="1"/>
     <w:lsdException w:name="annotation subject" w:semiHidden="1" w:unhideWhenUsed="1"/>
     <w:lsdException w:name="No List" w:semiHidden="1" w:unhideWhenUsed="1"/>
     <w:lsdException w:name="Outline List 1" w:semiHidden="1" w:unhideWhenUsed="1"/>
@@ -7881,8 +7921,10 @@
     <w:lsdException w:name="Table Elegant" w:semiHidden="1" w:unhideWhenUsed="1"/>
     <w:lsdException w:name="Table Professional" w:semiHidden="1" w:unhideWhenUsed="1"/>
     <w:lsdException w:name="Table Subtle 1" w:semiHidden="1" w:unhideWhenUsed="1"/>
+    <w:lsdException w:name="Table Subtle 2" w:semiHidden="1" w:unhideWhenUsed="1"/>
     <w:lsdException w:name="Table Web 1" w:semiHidden="1" w:unhideWhenUsed="1"/>
     <w:lsdException w:name="Table Web 2" w:semiHidden="1" w:unhideWhenUsed="1"/>
+    <w:lsdException w:name="Table Web 3" w:semiHidden="1" w:unhideWhenUsed="1"/>
     <w:lsdException w:name="Balloon Text" w:semiHidden="1" w:unhideWhenUsed="1"/>
     <w:lsdException w:name="Table Grid" w:uiPriority="39"/>
     <w:lsdException w:name="Table Theme" w:semiHidden="1" w:unhideWhenUsed="1"/>
@@ -8815,7 +8857,7 @@
 </file>
 
 <file path=customXml/itemProps1.xml><?xml version="1.0" encoding="utf-8"?>
-<ds:datastoreItem xmlns:ds="http://schemas.openxmlformats.org/officeDocument/2006/customXml" ds:itemID="{B717F079-0447-497C-B6E4-4957C7C4E56E}">
+<ds:datastoreItem xmlns:ds="http://schemas.openxmlformats.org/officeDocument/2006/customXml" ds:itemID="{EEEF7E2F-ED69-41F9-A8F3-AED82D82B320}">
   <ds:schemaRefs>
     <ds:schemaRef ds:uri="http://schemas.openxmlformats.org/officeDocument/2006/bibliography"/>
   </ds:schemaRefs>
